--- a/public/Elisha-Jameel.docx
+++ b/public/Elisha-Jameel.docx
@@ -429,7 +429,23 @@
           <w:w w:val="95"/>
           <w:sz w:val="18"/>
         </w:rPr>
-        <w:t>300-</w:t>
+        <w:t>30</w:t>
+      </w:r>
+      <w:r>
+        <w:rPr>
+          <w:rFonts w:ascii="Lato" w:hAnsi="Lato" w:cstheme="minorHAnsi"/>
+          <w:w w:val="95"/>
+          <w:sz w:val="18"/>
+        </w:rPr>
+        <w:t>9</w:t>
+      </w:r>
+      <w:r>
+        <w:rPr>
+          <w:rFonts w:ascii="Lato" w:hAnsi="Lato" w:cstheme="minorHAnsi"/>
+          <w:w w:val="95"/>
+          <w:sz w:val="18"/>
+        </w:rPr>
+        <w:t>-</w:t>
       </w:r>
       <w:r>
         <w:rPr>
@@ -1285,7 +1301,6 @@
           <w:rFonts w:ascii="Lato" w:hAnsi="Lato" w:cstheme="minorHAnsi"/>
         </w:rPr>
       </w:pPr>
-      <w:proofErr w:type="spellStart"/>
       <w:r>
         <w:rPr>
           <w:rFonts w:ascii="Lato" w:hAnsi="Lato" w:cstheme="minorHAnsi"/>
@@ -1293,7 +1308,6 @@
         </w:rPr>
         <w:t>Rhombix</w:t>
       </w:r>
-      <w:proofErr w:type="spellEnd"/>
       <w:r>
         <w:rPr>
           <w:rFonts w:ascii="Lato" w:hAnsi="Lato" w:cstheme="minorHAnsi"/>
@@ -1743,7 +1757,7 @@
         <w:pStyle w:val="Heading2"/>
         <w:numPr>
           <w:ilvl w:val="0"/>
-          <w:numId w:val="2"/>
+          <w:numId w:val="5"/>
         </w:numPr>
         <w:tabs>
           <w:tab w:val="left" w:pos="820"/>
@@ -1759,7 +1773,7 @@
           <w:spacing w:val="-4"/>
           <w:w w:val="105"/>
         </w:rPr>
-        <w:t>E-Commerce Website With MERN</w:t>
+        <w:t>Portfolio</w:t>
       </w:r>
       <w:r>
         <w:rPr>
@@ -1767,37 +1781,7 @@
           <w:spacing w:val="-4"/>
           <w:w w:val="105"/>
         </w:rPr>
-        <w:t>:</w:t>
-      </w:r>
-    </w:p>
-    <w:p>
-      <w:pPr>
-        <w:pStyle w:val="BodyText"/>
-        <w:spacing w:before="29" w:line="243" w:lineRule="exact"/>
-        <w:ind w:left="1223"/>
-        <w:rPr>
-          <w:rFonts w:ascii="Lato" w:hAnsi="Lato" w:cstheme="minorHAnsi"/>
-        </w:rPr>
-      </w:pPr>
-      <w:r>
-        <w:rPr>
-          <w:rFonts w:ascii="Lato" w:hAnsi="Lato" w:cstheme="minorHAnsi"/>
-        </w:rPr>
-        <w:t xml:space="preserve">MERN E-Commerce App with tailwind for styling framer motion for animation and </w:t>
-      </w:r>
-      <w:proofErr w:type="spellStart"/>
-      <w:r>
-        <w:rPr>
-          <w:rFonts w:ascii="Lato" w:hAnsi="Lato" w:cstheme="minorHAnsi"/>
-        </w:rPr>
-        <w:t>gsap</w:t>
-      </w:r>
-      <w:proofErr w:type="spellEnd"/>
-      <w:r>
-        <w:rPr>
-          <w:rFonts w:ascii="Lato" w:hAnsi="Lato" w:cstheme="minorHAnsi"/>
-        </w:rPr>
-        <w:t xml:space="preserve"> for scroll effects</w:t>
+        <w:t xml:space="preserve"> </w:t>
       </w:r>
     </w:p>
     <w:p>
@@ -1805,7 +1789,32 @@
         <w:pStyle w:val="ListParagraph"/>
         <w:numPr>
           <w:ilvl w:val="1"/>
-          <w:numId w:val="2"/>
+          <w:numId w:val="5"/>
+        </w:numPr>
+        <w:tabs>
+          <w:tab w:val="left" w:pos="1584"/>
+        </w:tabs>
+        <w:spacing w:line="243" w:lineRule="exact"/>
+        <w:rPr>
+          <w:rFonts w:ascii="Lato" w:hAnsi="Lato" w:cstheme="minorHAnsi"/>
+          <w:sz w:val="16"/>
+        </w:rPr>
+      </w:pPr>
+      <w:r>
+        <w:rPr>
+          <w:rFonts w:ascii="Lato" w:hAnsi="Lato" w:cstheme="minorHAnsi"/>
+          <w:sz w:val="16"/>
+          <w:szCs w:val="16"/>
+        </w:rPr>
+        <w:t>Interactive developer portfolio built with Next.js, Tailwind, and MongoDB — featuring a clean design, smooth animations, responsive layout, and project showcase.</w:t>
+      </w:r>
+    </w:p>
+    <w:p>
+      <w:pPr>
+        <w:pStyle w:val="ListParagraph"/>
+        <w:numPr>
+          <w:ilvl w:val="1"/>
+          <w:numId w:val="5"/>
         </w:numPr>
         <w:tabs>
           <w:tab w:val="left" w:pos="1584"/>
@@ -1828,13 +1837,124 @@
           <w:t>Repository</w:t>
         </w:r>
       </w:hyperlink>
+      <w:r>
+        <w:rPr>
+          <w:rFonts w:ascii="Lato" w:hAnsi="Lato" w:cstheme="minorHAnsi"/>
+          <w:color w:val="0462C1"/>
+          <w:spacing w:val="-2"/>
+          <w:sz w:val="16"/>
+          <w:u w:color="0462C1"/>
+        </w:rPr>
+        <w:t xml:space="preserve">   </w:t>
+      </w:r>
+      <w:hyperlink r:id="rId14" w:history="1">
+        <w:r>
+          <w:rPr>
+            <w:rStyle w:val="Hyperlink"/>
+            <w:rFonts w:ascii="Lato" w:hAnsi="Lato" w:cstheme="minorHAnsi"/>
+            <w:spacing w:val="-2"/>
+            <w:sz w:val="16"/>
+          </w:rPr>
+          <w:t>Live Prev</w:t>
+        </w:r>
+        <w:r>
+          <w:rPr>
+            <w:rStyle w:val="Hyperlink"/>
+            <w:rFonts w:ascii="Lato" w:hAnsi="Lato" w:cstheme="minorHAnsi"/>
+            <w:spacing w:val="-2"/>
+            <w:sz w:val="16"/>
+          </w:rPr>
+          <w:t>i</w:t>
+        </w:r>
+        <w:r>
+          <w:rPr>
+            <w:rStyle w:val="Hyperlink"/>
+            <w:rFonts w:ascii="Lato" w:hAnsi="Lato" w:cstheme="minorHAnsi"/>
+            <w:spacing w:val="-2"/>
+            <w:sz w:val="16"/>
+          </w:rPr>
+          <w:t>ew</w:t>
+        </w:r>
+      </w:hyperlink>
     </w:p>
     <w:p>
       <w:pPr>
         <w:pStyle w:val="Heading2"/>
         <w:numPr>
           <w:ilvl w:val="0"/>
-          <w:numId w:val="2"/>
+          <w:numId w:val="5"/>
+        </w:numPr>
+        <w:tabs>
+          <w:tab w:val="left" w:pos="820"/>
+          <w:tab w:val="left" w:pos="821"/>
+        </w:tabs>
+        <w:rPr>
+          <w:rFonts w:ascii="Lato" w:hAnsi="Lato" w:cstheme="minorHAnsi"/>
+        </w:rPr>
+      </w:pPr>
+      <w:r>
+        <w:rPr>
+          <w:rFonts w:ascii="Lato" w:hAnsi="Lato" w:cstheme="minorHAnsi"/>
+          <w:spacing w:val="-4"/>
+          <w:w w:val="105"/>
+        </w:rPr>
+        <w:t>E-Commerce Website With MERN:</w:t>
+      </w:r>
+    </w:p>
+    <w:p>
+      <w:pPr>
+        <w:pStyle w:val="BodyText"/>
+        <w:numPr>
+          <w:ilvl w:val="1"/>
+          <w:numId w:val="5"/>
+        </w:numPr>
+        <w:spacing w:before="29" w:line="243" w:lineRule="exact"/>
+        <w:rPr>
+          <w:rFonts w:ascii="Lato" w:hAnsi="Lato" w:cstheme="minorHAnsi"/>
+        </w:rPr>
+      </w:pPr>
+      <w:r>
+        <w:rPr>
+          <w:rFonts w:ascii="Lato" w:hAnsi="Lato" w:cstheme="minorHAnsi"/>
+        </w:rPr>
+        <w:t>MERN E-Commerce App with tailwind for styling framer motion for animation and gsap for scroll effects</w:t>
+      </w:r>
+    </w:p>
+    <w:p>
+      <w:pPr>
+        <w:pStyle w:val="ListParagraph"/>
+        <w:numPr>
+          <w:ilvl w:val="1"/>
+          <w:numId w:val="5"/>
+        </w:numPr>
+        <w:tabs>
+          <w:tab w:val="left" w:pos="1584"/>
+        </w:tabs>
+        <w:spacing w:line="243" w:lineRule="exact"/>
+        <w:rPr>
+          <w:rFonts w:ascii="Lato" w:hAnsi="Lato" w:cstheme="minorHAnsi"/>
+          <w:sz w:val="16"/>
+        </w:rPr>
+      </w:pPr>
+      <w:hyperlink r:id="rId15">
+        <w:r>
+          <w:rPr>
+            <w:rFonts w:ascii="Lato" w:hAnsi="Lato" w:cstheme="minorHAnsi"/>
+            <w:color w:val="0462C1"/>
+            <w:spacing w:val="-2"/>
+            <w:sz w:val="16"/>
+            <w:u w:val="single" w:color="0462C1"/>
+          </w:rPr>
+          <w:t>Repository</w:t>
+        </w:r>
+      </w:hyperlink>
+    </w:p>
+    <w:p>
+      <w:pPr>
+        <w:pStyle w:val="Heading2"/>
+        <w:numPr>
+          <w:ilvl w:val="0"/>
+          <w:numId w:val="5"/>
         </w:numPr>
         <w:tabs>
           <w:tab w:val="left" w:pos="820"/>
@@ -1867,48 +1987,23 @@
         <w:pStyle w:val="ListParagraph"/>
         <w:numPr>
           <w:ilvl w:val="1"/>
-          <w:numId w:val="2"/>
+          <w:numId w:val="5"/>
         </w:numPr>
         <w:tabs>
           <w:tab w:val="left" w:pos="1541"/>
         </w:tabs>
         <w:spacing w:line="243" w:lineRule="exact"/>
-        <w:ind w:left="1540" w:hanging="361"/>
-        <w:rPr>
-          <w:rFonts w:ascii="Lato" w:hAnsi="Lato" w:cstheme="minorHAnsi"/>
-          <w:sz w:val="16"/>
-        </w:rPr>
-      </w:pPr>
-      <w:r>
-        <w:rPr>
-          <w:rFonts w:ascii="Lato" w:hAnsi="Lato" w:cstheme="minorHAnsi"/>
-          <w:sz w:val="16"/>
-        </w:rPr>
-        <w:t xml:space="preserve">Built a full featured URL shortener with complete user authentication and </w:t>
-      </w:r>
-      <w:proofErr w:type="spellStart"/>
-      <w:r>
-        <w:rPr>
-          <w:rFonts w:ascii="Lato" w:hAnsi="Lato" w:cstheme="minorHAnsi"/>
-          <w:sz w:val="16"/>
-        </w:rPr>
-        <w:t>oauth</w:t>
-      </w:r>
-      <w:proofErr w:type="spellEnd"/>
-      <w:r>
-        <w:rPr>
-          <w:rFonts w:ascii="Lato" w:hAnsi="Lato" w:cstheme="minorHAnsi"/>
-          <w:sz w:val="16"/>
-        </w:rPr>
-        <w:t xml:space="preserve"> support (Google &amp; </w:t>
-      </w:r>
-      <w:proofErr w:type="spellStart"/>
-      <w:r>
-        <w:rPr>
-          <w:rFonts w:ascii="Lato" w:hAnsi="Lato" w:cstheme="minorHAnsi"/>
-          <w:sz w:val="16"/>
-        </w:rPr>
-        <w:t>G</w:t>
+        <w:rPr>
+          <w:rFonts w:ascii="Lato" w:hAnsi="Lato" w:cstheme="minorHAnsi"/>
+          <w:sz w:val="16"/>
+        </w:rPr>
+      </w:pPr>
+      <w:r>
+        <w:rPr>
+          <w:rFonts w:ascii="Lato" w:hAnsi="Lato" w:cstheme="minorHAnsi"/>
+          <w:sz w:val="16"/>
+        </w:rPr>
+        <w:t>Built a full featured URL shortener with complete user authentication and oauth support (Google &amp; G</w:t>
       </w:r>
       <w:r>
         <w:rPr>
@@ -1922,15 +2017,7 @@
           <w:rFonts w:ascii="Lato" w:hAnsi="Lato" w:cstheme="minorHAnsi"/>
           <w:sz w:val="16"/>
         </w:rPr>
-        <w:t>thub</w:t>
-      </w:r>
-      <w:proofErr w:type="spellEnd"/>
-      <w:r>
-        <w:rPr>
-          <w:rFonts w:ascii="Lato" w:hAnsi="Lato" w:cstheme="minorHAnsi"/>
-          <w:sz w:val="16"/>
-        </w:rPr>
-        <w:t>)</w:t>
+        <w:t>thub)</w:t>
       </w:r>
     </w:p>
     <w:p>
@@ -1938,19 +2025,18 @@
         <w:pStyle w:val="ListParagraph"/>
         <w:numPr>
           <w:ilvl w:val="1"/>
-          <w:numId w:val="2"/>
+          <w:numId w:val="5"/>
         </w:numPr>
         <w:tabs>
           <w:tab w:val="left" w:pos="1541"/>
         </w:tabs>
         <w:spacing w:line="243" w:lineRule="exact"/>
-        <w:ind w:left="1540" w:hanging="361"/>
-        <w:rPr>
-          <w:rFonts w:ascii="Lato" w:hAnsi="Lato" w:cstheme="minorHAnsi"/>
-          <w:sz w:val="16"/>
-        </w:rPr>
-      </w:pPr>
-      <w:hyperlink r:id="rId14">
+        <w:rPr>
+          <w:rFonts w:ascii="Lato" w:hAnsi="Lato" w:cstheme="minorHAnsi"/>
+          <w:sz w:val="16"/>
+        </w:rPr>
+      </w:pPr>
+      <w:hyperlink r:id="rId16">
         <w:r>
           <w:rPr>
             <w:rFonts w:ascii="Lato" w:hAnsi="Lato" w:cstheme="minorHAnsi"/>
@@ -1968,7 +2054,7 @@
         <w:pStyle w:val="Heading2"/>
         <w:numPr>
           <w:ilvl w:val="0"/>
-          <w:numId w:val="2"/>
+          <w:numId w:val="5"/>
         </w:numPr>
         <w:tabs>
           <w:tab w:val="left" w:pos="820"/>
@@ -2001,13 +2087,12 @@
         <w:pStyle w:val="ListParagraph"/>
         <w:numPr>
           <w:ilvl w:val="1"/>
-          <w:numId w:val="2"/>
+          <w:numId w:val="5"/>
         </w:numPr>
         <w:tabs>
           <w:tab w:val="left" w:pos="1541"/>
         </w:tabs>
         <w:spacing w:line="243" w:lineRule="exact"/>
-        <w:ind w:left="1540" w:hanging="361"/>
         <w:rPr>
           <w:rFonts w:ascii="Lato" w:hAnsi="Lato" w:cstheme="minorHAnsi"/>
           <w:sz w:val="16"/>
@@ -2033,19 +2118,18 @@
         <w:pStyle w:val="ListParagraph"/>
         <w:numPr>
           <w:ilvl w:val="1"/>
-          <w:numId w:val="2"/>
+          <w:numId w:val="5"/>
         </w:numPr>
         <w:tabs>
           <w:tab w:val="left" w:pos="1541"/>
         </w:tabs>
         <w:spacing w:line="243" w:lineRule="exact"/>
-        <w:ind w:left="1540" w:hanging="361"/>
-        <w:rPr>
-          <w:rFonts w:ascii="Lato" w:hAnsi="Lato" w:cstheme="minorHAnsi"/>
-          <w:sz w:val="16"/>
-        </w:rPr>
-      </w:pPr>
-      <w:hyperlink r:id="rId15">
+        <w:rPr>
+          <w:rFonts w:ascii="Lato" w:hAnsi="Lato" w:cstheme="minorHAnsi"/>
+          <w:sz w:val="16"/>
+        </w:rPr>
+      </w:pPr>
+      <w:hyperlink r:id="rId17">
         <w:r>
           <w:rPr>
             <w:rFonts w:ascii="Lato" w:hAnsi="Lato" w:cstheme="minorHAnsi"/>
@@ -2063,19 +2147,18 @@
         <w:pStyle w:val="ListParagraph"/>
         <w:numPr>
           <w:ilvl w:val="1"/>
-          <w:numId w:val="2"/>
+          <w:numId w:val="5"/>
         </w:numPr>
         <w:tabs>
           <w:tab w:val="left" w:pos="1541"/>
         </w:tabs>
         <w:spacing w:line="243" w:lineRule="exact"/>
-        <w:ind w:left="1540" w:hanging="361"/>
-        <w:rPr>
-          <w:rFonts w:ascii="Lato" w:hAnsi="Lato" w:cstheme="minorHAnsi"/>
-          <w:sz w:val="16"/>
-        </w:rPr>
-      </w:pPr>
-      <w:hyperlink r:id="rId16" w:history="1">
+        <w:rPr>
+          <w:rFonts w:ascii="Lato" w:hAnsi="Lato" w:cstheme="minorHAnsi"/>
+          <w:sz w:val="16"/>
+        </w:rPr>
+      </w:pPr>
+      <w:hyperlink r:id="rId18" w:history="1">
         <w:r>
           <w:rPr>
             <w:rStyle w:val="Hyperlink"/>
@@ -2092,7 +2175,7 @@
         <w:pStyle w:val="Heading2"/>
         <w:numPr>
           <w:ilvl w:val="0"/>
-          <w:numId w:val="2"/>
+          <w:numId w:val="5"/>
         </w:numPr>
         <w:tabs>
           <w:tab w:val="left" w:pos="820"/>
@@ -2147,13 +2230,13 @@
         <w:pStyle w:val="ListParagraph"/>
         <w:numPr>
           <w:ilvl w:val="1"/>
-          <w:numId w:val="2"/>
+          <w:numId w:val="5"/>
         </w:numPr>
         <w:tabs>
           <w:tab w:val="left" w:pos="1541"/>
         </w:tabs>
         <w:spacing w:before="33" w:line="235" w:lineRule="auto"/>
-        <w:ind w:left="1540" w:right="436" w:hanging="360"/>
+        <w:ind w:right="436"/>
         <w:rPr>
           <w:rFonts w:ascii="Lato" w:hAnsi="Lato" w:cstheme="minorHAnsi"/>
           <w:sz w:val="16"/>
@@ -2295,7 +2378,6 @@
         </w:rPr>
         <w:t xml:space="preserve"> </w:t>
       </w:r>
-      <w:proofErr w:type="gramStart"/>
       <w:r>
         <w:rPr>
           <w:rFonts w:ascii="Lato" w:hAnsi="Lato" w:cstheme="minorHAnsi"/>
@@ -2304,7 +2386,6 @@
         </w:rPr>
         <w:t>users</w:t>
       </w:r>
-      <w:proofErr w:type="gramEnd"/>
       <w:r>
         <w:rPr>
           <w:rFonts w:ascii="Lato" w:hAnsi="Lato" w:cstheme="minorHAnsi"/>
@@ -2552,23 +2633,13 @@
         </w:rPr>
         <w:t xml:space="preserve"> </w:t>
       </w:r>
-      <w:proofErr w:type="spellStart"/>
-      <w:r>
-        <w:rPr>
-          <w:rFonts w:ascii="Lato" w:hAnsi="Lato" w:cstheme="minorHAnsi"/>
-          <w:w w:val="105"/>
-          <w:sz w:val="16"/>
-        </w:rPr>
-        <w:t>js</w:t>
-      </w:r>
-      <w:proofErr w:type="spellEnd"/>
-      <w:r>
-        <w:rPr>
-          <w:rFonts w:ascii="Lato" w:hAnsi="Lato" w:cstheme="minorHAnsi"/>
-          <w:w w:val="105"/>
-          <w:sz w:val="16"/>
-        </w:rPr>
-        <w:t>,</w:t>
+      <w:r>
+        <w:rPr>
+          <w:rFonts w:ascii="Lato" w:hAnsi="Lato" w:cstheme="minorHAnsi"/>
+          <w:w w:val="105"/>
+          <w:sz w:val="16"/>
+        </w:rPr>
+        <w:t>js,</w:t>
       </w:r>
       <w:r>
         <w:rPr>
@@ -2635,19 +2706,18 @@
         <w:pStyle w:val="ListParagraph"/>
         <w:numPr>
           <w:ilvl w:val="1"/>
-          <w:numId w:val="2"/>
+          <w:numId w:val="5"/>
         </w:numPr>
         <w:tabs>
           <w:tab w:val="left" w:pos="1541"/>
         </w:tabs>
         <w:spacing w:line="240" w:lineRule="exact"/>
-        <w:ind w:left="1540" w:hanging="361"/>
-        <w:rPr>
-          <w:rFonts w:ascii="Lato" w:hAnsi="Lato" w:cstheme="minorHAnsi"/>
-          <w:sz w:val="16"/>
-        </w:rPr>
-      </w:pPr>
-      <w:hyperlink r:id="rId17">
+        <w:rPr>
+          <w:rFonts w:ascii="Lato" w:hAnsi="Lato" w:cstheme="minorHAnsi"/>
+          <w:sz w:val="16"/>
+        </w:rPr>
+      </w:pPr>
+      <w:hyperlink r:id="rId19">
         <w:r>
           <w:rPr>
             <w:rFonts w:ascii="Lato" w:hAnsi="Lato" w:cstheme="minorHAnsi"/>
@@ -2656,108 +2726,8 @@
             <w:sz w:val="16"/>
             <w:u w:val="single" w:color="0462C1"/>
           </w:rPr>
-          <w:t>Repository</w:t>
+          <w:t>Repo</w:t>
         </w:r>
-      </w:hyperlink>
-    </w:p>
-    <w:p>
-      <w:pPr>
-        <w:pStyle w:val="Heading2"/>
-        <w:numPr>
-          <w:ilvl w:val="0"/>
-          <w:numId w:val="2"/>
-        </w:numPr>
-        <w:tabs>
-          <w:tab w:val="left" w:pos="820"/>
-          <w:tab w:val="left" w:pos="821"/>
-        </w:tabs>
-        <w:spacing w:before="9"/>
-        <w:rPr>
-          <w:rFonts w:ascii="Lato" w:hAnsi="Lato" w:cstheme="minorHAnsi"/>
-        </w:rPr>
-      </w:pPr>
-      <w:r>
-        <w:rPr>
-          <w:rFonts w:ascii="Lato" w:hAnsi="Lato" w:cstheme="minorHAnsi"/>
-        </w:rPr>
-        <w:t>Scratch E-Commerce Website</w:t>
-      </w:r>
-    </w:p>
-    <w:p>
-      <w:pPr>
-        <w:pStyle w:val="ListParagraph"/>
-        <w:numPr>
-          <w:ilvl w:val="1"/>
-          <w:numId w:val="2"/>
-        </w:numPr>
-        <w:tabs>
-          <w:tab w:val="left" w:pos="1541"/>
-        </w:tabs>
-        <w:spacing w:line="240" w:lineRule="exact"/>
-        <w:ind w:left="1540" w:hanging="361"/>
-        <w:rPr>
-          <w:rFonts w:ascii="Lato" w:hAnsi="Lato" w:cstheme="minorHAnsi"/>
-          <w:sz w:val="16"/>
-        </w:rPr>
-      </w:pPr>
-      <w:r>
-        <w:rPr>
-          <w:rFonts w:ascii="Lato" w:hAnsi="Lato" w:cstheme="minorHAnsi"/>
-          <w:sz w:val="16"/>
-        </w:rPr>
-        <w:t xml:space="preserve">Build an E-Commerce website using server-side rendering with </w:t>
-      </w:r>
-      <w:proofErr w:type="spellStart"/>
-      <w:r>
-        <w:rPr>
-          <w:rFonts w:ascii="Lato" w:hAnsi="Lato" w:cstheme="minorHAnsi"/>
-          <w:sz w:val="16"/>
-        </w:rPr>
-        <w:t>Ejs</w:t>
-      </w:r>
-      <w:proofErr w:type="spellEnd"/>
-      <w:r>
-        <w:rPr>
-          <w:rFonts w:ascii="Lato" w:hAnsi="Lato" w:cstheme="minorHAnsi"/>
-          <w:sz w:val="16"/>
-        </w:rPr>
-        <w:t xml:space="preserve">, </w:t>
-      </w:r>
-      <w:proofErr w:type="spellStart"/>
-      <w:r>
-        <w:rPr>
-          <w:rFonts w:ascii="Lato" w:hAnsi="Lato" w:cstheme="minorHAnsi"/>
-          <w:sz w:val="16"/>
-        </w:rPr>
-        <w:t>MongoDb</w:t>
-      </w:r>
-      <w:proofErr w:type="spellEnd"/>
-      <w:r>
-        <w:rPr>
-          <w:rFonts w:ascii="Lato" w:hAnsi="Lato" w:cstheme="minorHAnsi"/>
-          <w:sz w:val="16"/>
-        </w:rPr>
-        <w:t xml:space="preserve">, Express.js and Node.js </w:t>
-      </w:r>
-    </w:p>
-    <w:p>
-      <w:pPr>
-        <w:pStyle w:val="ListParagraph"/>
-        <w:numPr>
-          <w:ilvl w:val="1"/>
-          <w:numId w:val="2"/>
-        </w:numPr>
-        <w:tabs>
-          <w:tab w:val="left" w:pos="1541"/>
-        </w:tabs>
-        <w:spacing w:line="240" w:lineRule="exact"/>
-        <w:ind w:left="1540" w:hanging="361"/>
-        <w:rPr>
-          <w:rFonts w:ascii="Lato" w:hAnsi="Lato" w:cstheme="minorHAnsi"/>
-          <w:sz w:val="16"/>
-        </w:rPr>
-      </w:pPr>
-      <w:hyperlink r:id="rId18">
         <w:r>
           <w:rPr>
             <w:rFonts w:ascii="Lato" w:hAnsi="Lato" w:cstheme="minorHAnsi"/>
@@ -2766,7 +2736,113 @@
             <w:sz w:val="16"/>
             <w:u w:val="single" w:color="0462C1"/>
           </w:rPr>
-          <w:t>Repository</w:t>
+          <w:t>s</w:t>
+        </w:r>
+        <w:r>
+          <w:rPr>
+            <w:rFonts w:ascii="Lato" w:hAnsi="Lato" w:cstheme="minorHAnsi"/>
+            <w:color w:val="0462C1"/>
+            <w:spacing w:val="-2"/>
+            <w:sz w:val="16"/>
+            <w:u w:val="single" w:color="0462C1"/>
+          </w:rPr>
+          <w:t>itory</w:t>
+        </w:r>
+      </w:hyperlink>
+    </w:p>
+    <w:p>
+      <w:pPr>
+        <w:pStyle w:val="Heading2"/>
+        <w:numPr>
+          <w:ilvl w:val="0"/>
+          <w:numId w:val="5"/>
+        </w:numPr>
+        <w:tabs>
+          <w:tab w:val="left" w:pos="820"/>
+          <w:tab w:val="left" w:pos="821"/>
+        </w:tabs>
+        <w:spacing w:before="9"/>
+        <w:rPr>
+          <w:rFonts w:ascii="Lato" w:hAnsi="Lato" w:cstheme="minorHAnsi"/>
+        </w:rPr>
+      </w:pPr>
+      <w:r>
+        <w:rPr>
+          <w:rFonts w:ascii="Lato" w:hAnsi="Lato" w:cstheme="minorHAnsi"/>
+        </w:rPr>
+        <w:t>Scratch E-Commerce Website</w:t>
+      </w:r>
+    </w:p>
+    <w:p>
+      <w:pPr>
+        <w:pStyle w:val="ListParagraph"/>
+        <w:numPr>
+          <w:ilvl w:val="1"/>
+          <w:numId w:val="5"/>
+        </w:numPr>
+        <w:tabs>
+          <w:tab w:val="left" w:pos="1541"/>
+        </w:tabs>
+        <w:spacing w:line="240" w:lineRule="exact"/>
+        <w:rPr>
+          <w:rFonts w:ascii="Lato" w:hAnsi="Lato" w:cstheme="minorHAnsi"/>
+          <w:sz w:val="16"/>
+        </w:rPr>
+      </w:pPr>
+      <w:r>
+        <w:rPr>
+          <w:rFonts w:ascii="Lato" w:hAnsi="Lato" w:cstheme="minorHAnsi"/>
+          <w:sz w:val="16"/>
+        </w:rPr>
+        <w:t xml:space="preserve">Build an E-Commerce website using server-side rendering with Ejs, MongoDb, Express.js and Node.js </w:t>
+      </w:r>
+    </w:p>
+    <w:p>
+      <w:pPr>
+        <w:pStyle w:val="ListParagraph"/>
+        <w:numPr>
+          <w:ilvl w:val="1"/>
+          <w:numId w:val="5"/>
+        </w:numPr>
+        <w:tabs>
+          <w:tab w:val="left" w:pos="1541"/>
+        </w:tabs>
+        <w:spacing w:line="240" w:lineRule="exact"/>
+        <w:rPr>
+          <w:rFonts w:ascii="Lato" w:hAnsi="Lato" w:cstheme="minorHAnsi"/>
+          <w:sz w:val="16"/>
+        </w:rPr>
+      </w:pPr>
+      <w:hyperlink r:id="rId20">
+        <w:r>
+          <w:rPr>
+            <w:rFonts w:ascii="Lato" w:hAnsi="Lato" w:cstheme="minorHAnsi"/>
+            <w:color w:val="0462C1"/>
+            <w:spacing w:val="-2"/>
+            <w:sz w:val="16"/>
+            <w:u w:val="single" w:color="0462C1"/>
+          </w:rPr>
+          <w:t>Re</w:t>
+        </w:r>
+        <w:r>
+          <w:rPr>
+            <w:rFonts w:ascii="Lato" w:hAnsi="Lato" w:cstheme="minorHAnsi"/>
+            <w:color w:val="0462C1"/>
+            <w:spacing w:val="-2"/>
+            <w:sz w:val="16"/>
+            <w:u w:val="single" w:color="0462C1"/>
+          </w:rPr>
+          <w:t>p</w:t>
+        </w:r>
+        <w:r>
+          <w:rPr>
+            <w:rFonts w:ascii="Lato" w:hAnsi="Lato" w:cstheme="minorHAnsi"/>
+            <w:color w:val="0462C1"/>
+            <w:spacing w:val="-2"/>
+            <w:sz w:val="16"/>
+            <w:u w:val="single" w:color="0462C1"/>
+          </w:rPr>
+          <w:t>ository</w:t>
         </w:r>
       </w:hyperlink>
     </w:p>
@@ -3499,25 +3575,7 @@
           <w:w w:val="105"/>
           <w:sz w:val="16"/>
         </w:rPr>
-        <w:t xml:space="preserve">Figma, </w:t>
-      </w:r>
-      <w:proofErr w:type="spellStart"/>
-      <w:r>
-        <w:rPr>
-          <w:rFonts w:ascii="Lato" w:hAnsi="Lato" w:cstheme="minorHAnsi"/>
-          <w:w w:val="105"/>
-          <w:sz w:val="16"/>
-        </w:rPr>
-        <w:t>CapCut</w:t>
-      </w:r>
-      <w:proofErr w:type="spellEnd"/>
-      <w:r>
-        <w:rPr>
-          <w:rFonts w:ascii="Lato" w:hAnsi="Lato" w:cstheme="minorHAnsi"/>
-          <w:w w:val="105"/>
-          <w:sz w:val="16"/>
-        </w:rPr>
-        <w:t>, SEO (Search Engine Optimization)</w:t>
+        <w:t>Figma, CapCut, SEO (Search Engine Optimization)</w:t>
       </w:r>
     </w:p>
     <w:p>
@@ -4043,7 +4101,6 @@
         </w:rPr>
         <w:t xml:space="preserve"> </w:t>
       </w:r>
-      <w:proofErr w:type="spellStart"/>
       <w:r>
         <w:rPr>
           <w:rFonts w:ascii="Lato" w:hAnsi="Lato" w:cstheme="minorHAnsi"/>
@@ -4053,7 +4110,6 @@
         </w:rPr>
         <w:t>Anayat</w:t>
       </w:r>
-      <w:proofErr w:type="spellEnd"/>
     </w:p>
     <w:p>
       <w:pPr>
@@ -4432,7 +4488,6 @@
       <w:lvlJc w:val="left"/>
       <w:pPr>
         <w:ind w:left="820" w:hanging="361"/>
-        <w:jc w:val="left"/>
       </w:pPr>
       <w:rPr>
         <w:rFonts w:ascii="Century Gothic" w:eastAsia="Century Gothic" w:hAnsi="Century Gothic" w:cs="Century Gothic" w:hint="default"/>
@@ -4679,6 +4734,205 @@
     </w:lvl>
   </w:abstractNum>
   <w:abstractNum w:abstractNumId="2" w15:restartNumberingAfterBreak="0">
+    <w:nsid w:val="31D610BB"/>
+    <w:multiLevelType w:val="hybridMultilevel"/>
+    <w:tmpl w:val="2F46D634"/>
+    <w:lvl w:ilvl="0" w:tplc="04090001">
+      <w:start w:val="1"/>
+      <w:numFmt w:val="bullet"/>
+      <w:lvlText w:val=""/>
+      <w:lvlJc w:val="left"/>
+      <w:pPr>
+        <w:ind w:left="720" w:hanging="360"/>
+      </w:pPr>
+      <w:rPr>
+        <w:rFonts w:ascii="Symbol" w:hAnsi="Symbol" w:hint="default"/>
+      </w:rPr>
+    </w:lvl>
+    <w:lvl w:ilvl="1" w:tplc="04090003">
+      <w:start w:val="1"/>
+      <w:numFmt w:val="bullet"/>
+      <w:lvlText w:val="o"/>
+      <w:lvlJc w:val="left"/>
+      <w:pPr>
+        <w:ind w:left="1440" w:hanging="360"/>
+      </w:pPr>
+      <w:rPr>
+        <w:rFonts w:ascii="Courier New" w:hAnsi="Courier New" w:cs="Courier New" w:hint="default"/>
+      </w:rPr>
+    </w:lvl>
+    <w:lvl w:ilvl="2" w:tplc="04090005">
+      <w:start w:val="1"/>
+      <w:numFmt w:val="bullet"/>
+      <w:lvlText w:val=""/>
+      <w:lvlJc w:val="left"/>
+      <w:pPr>
+        <w:ind w:left="2160" w:hanging="360"/>
+      </w:pPr>
+      <w:rPr>
+        <w:rFonts w:ascii="Wingdings" w:hAnsi="Wingdings" w:hint="default"/>
+      </w:rPr>
+    </w:lvl>
+    <w:lvl w:ilvl="3" w:tplc="04090001" w:tentative="1">
+      <w:start w:val="1"/>
+      <w:numFmt w:val="bullet"/>
+      <w:lvlText w:val=""/>
+      <w:lvlJc w:val="left"/>
+      <w:pPr>
+        <w:ind w:left="2880" w:hanging="360"/>
+      </w:pPr>
+      <w:rPr>
+        <w:rFonts w:ascii="Symbol" w:hAnsi="Symbol" w:hint="default"/>
+      </w:rPr>
+    </w:lvl>
+    <w:lvl w:ilvl="4" w:tplc="04090003" w:tentative="1">
+      <w:start w:val="1"/>
+      <w:numFmt w:val="bullet"/>
+      <w:lvlText w:val="o"/>
+      <w:lvlJc w:val="left"/>
+      <w:pPr>
+        <w:ind w:left="3600" w:hanging="360"/>
+      </w:pPr>
+      <w:rPr>
+        <w:rFonts w:ascii="Courier New" w:hAnsi="Courier New" w:cs="Courier New" w:hint="default"/>
+      </w:rPr>
+    </w:lvl>
+    <w:lvl w:ilvl="5" w:tplc="04090005" w:tentative="1">
+      <w:start w:val="1"/>
+      <w:numFmt w:val="bullet"/>
+      <w:lvlText w:val=""/>
+      <w:lvlJc w:val="left"/>
+      <w:pPr>
+        <w:ind w:left="4320" w:hanging="360"/>
+      </w:pPr>
+      <w:rPr>
+        <w:rFonts w:ascii="Wingdings" w:hAnsi="Wingdings" w:hint="default"/>
+      </w:rPr>
+    </w:lvl>
+    <w:lvl w:ilvl="6" w:tplc="04090001" w:tentative="1">
+      <w:start w:val="1"/>
+      <w:numFmt w:val="bullet"/>
+      <w:lvlText w:val=""/>
+      <w:lvlJc w:val="left"/>
+      <w:pPr>
+        <w:ind w:left="5040" w:hanging="360"/>
+      </w:pPr>
+      <w:rPr>
+        <w:rFonts w:ascii="Symbol" w:hAnsi="Symbol" w:hint="default"/>
+      </w:rPr>
+    </w:lvl>
+    <w:lvl w:ilvl="7" w:tplc="04090003" w:tentative="1">
+      <w:start w:val="1"/>
+      <w:numFmt w:val="bullet"/>
+      <w:lvlText w:val="o"/>
+      <w:lvlJc w:val="left"/>
+      <w:pPr>
+        <w:ind w:left="5760" w:hanging="360"/>
+      </w:pPr>
+      <w:rPr>
+        <w:rFonts w:ascii="Courier New" w:hAnsi="Courier New" w:cs="Courier New" w:hint="default"/>
+      </w:rPr>
+    </w:lvl>
+    <w:lvl w:ilvl="8" w:tplc="04090005" w:tentative="1">
+      <w:start w:val="1"/>
+      <w:numFmt w:val="bullet"/>
+      <w:lvlText w:val=""/>
+      <w:lvlJc w:val="left"/>
+      <w:pPr>
+        <w:ind w:left="6480" w:hanging="360"/>
+      </w:pPr>
+      <w:rPr>
+        <w:rFonts w:ascii="Wingdings" w:hAnsi="Wingdings" w:hint="default"/>
+      </w:rPr>
+    </w:lvl>
+  </w:abstractNum>
+  <w:abstractNum w:abstractNumId="3" w15:restartNumberingAfterBreak="0">
+    <w:nsid w:val="57534C19"/>
+    <w:multiLevelType w:val="hybridMultilevel"/>
+    <w:tmpl w:val="310AB74A"/>
+    <w:lvl w:ilvl="0" w:tplc="0409000F">
+      <w:start w:val="1"/>
+      <w:numFmt w:val="decimal"/>
+      <w:lvlText w:val="%1."/>
+      <w:lvlJc w:val="left"/>
+      <w:pPr>
+        <w:ind w:left="720" w:hanging="360"/>
+      </w:pPr>
+    </w:lvl>
+    <w:lvl w:ilvl="1" w:tplc="04090019">
+      <w:start w:val="1"/>
+      <w:numFmt w:val="lowerLetter"/>
+      <w:lvlText w:val="%2."/>
+      <w:lvlJc w:val="left"/>
+      <w:pPr>
+        <w:ind w:left="1440" w:hanging="360"/>
+      </w:pPr>
+    </w:lvl>
+    <w:lvl w:ilvl="2" w:tplc="0409001B">
+      <w:start w:val="1"/>
+      <w:numFmt w:val="lowerRoman"/>
+      <w:lvlText w:val="%3."/>
+      <w:lvlJc w:val="right"/>
+      <w:pPr>
+        <w:ind w:left="2160" w:hanging="180"/>
+      </w:pPr>
+    </w:lvl>
+    <w:lvl w:ilvl="3" w:tplc="0409000F" w:tentative="1">
+      <w:start w:val="1"/>
+      <w:numFmt w:val="decimal"/>
+      <w:lvlText w:val="%4."/>
+      <w:lvlJc w:val="left"/>
+      <w:pPr>
+        <w:ind w:left="2880" w:hanging="360"/>
+      </w:pPr>
+    </w:lvl>
+    <w:lvl w:ilvl="4" w:tplc="04090019" w:tentative="1">
+      <w:start w:val="1"/>
+      <w:numFmt w:val="lowerLetter"/>
+      <w:lvlText w:val="%5."/>
+      <w:lvlJc w:val="left"/>
+      <w:pPr>
+        <w:ind w:left="3600" w:hanging="360"/>
+      </w:pPr>
+    </w:lvl>
+    <w:lvl w:ilvl="5" w:tplc="0409001B" w:tentative="1">
+      <w:start w:val="1"/>
+      <w:numFmt w:val="lowerRoman"/>
+      <w:lvlText w:val="%6."/>
+      <w:lvlJc w:val="right"/>
+      <w:pPr>
+        <w:ind w:left="4320" w:hanging="180"/>
+      </w:pPr>
+    </w:lvl>
+    <w:lvl w:ilvl="6" w:tplc="0409000F" w:tentative="1">
+      <w:start w:val="1"/>
+      <w:numFmt w:val="decimal"/>
+      <w:lvlText w:val="%7."/>
+      <w:lvlJc w:val="left"/>
+      <w:pPr>
+        <w:ind w:left="5040" w:hanging="360"/>
+      </w:pPr>
+    </w:lvl>
+    <w:lvl w:ilvl="7" w:tplc="04090019" w:tentative="1">
+      <w:start w:val="1"/>
+      <w:numFmt w:val="lowerLetter"/>
+      <w:lvlText w:val="%8."/>
+      <w:lvlJc w:val="left"/>
+      <w:pPr>
+        <w:ind w:left="5760" w:hanging="360"/>
+      </w:pPr>
+    </w:lvl>
+    <w:lvl w:ilvl="8" w:tplc="0409001B" w:tentative="1">
+      <w:start w:val="1"/>
+      <w:numFmt w:val="lowerRoman"/>
+      <w:lvlText w:val="%9."/>
+      <w:lvlJc w:val="right"/>
+      <w:pPr>
+        <w:ind w:left="6480" w:hanging="180"/>
+      </w:pPr>
+    </w:lvl>
+  </w:abstractNum>
+  <w:abstractNum w:abstractNumId="4" w15:restartNumberingAfterBreak="0">
     <w:nsid w:val="59ADCABA"/>
     <w:multiLevelType w:val="multilevel"/>
     <w:tmpl w:val="59ADCABA"/>
@@ -4812,7 +5066,13 @@
     <w:abstractNumId w:val="0"/>
   </w:num>
   <w:num w:numId="3">
+    <w:abstractNumId w:val="4"/>
+  </w:num>
+  <w:num w:numId="4">
     <w:abstractNumId w:val="2"/>
+  </w:num>
+  <w:num w:numId="5">
+    <w:abstractNumId w:val="3"/>
   </w:num>
 </w:numbering>
 </file>
@@ -5198,6 +5458,7 @@
   <w:style w:type="paragraph" w:styleId="BodyText">
     <w:name w:val="Body Text"/>
     <w:basedOn w:val="Normal"/>
+    <w:link w:val="BodyTextChar"/>
     <w:uiPriority w:val="1"/>
     <w:qFormat/>
     <w:pPr>
@@ -5295,6 +5556,18 @@
       <w:rFonts w:ascii="Century Gothic" w:eastAsia="Century Gothic" w:hAnsi="Century Gothic" w:cs="Century Gothic"/>
       <w:b/>
       <w:bCs/>
+      <w:sz w:val="16"/>
+      <w:szCs w:val="16"/>
+    </w:rPr>
+  </w:style>
+  <w:style w:type="character" w:customStyle="1" w:styleId="BodyTextChar">
+    <w:name w:val="Body Text Char"/>
+    <w:basedOn w:val="DefaultParagraphFont"/>
+    <w:link w:val="BodyText"/>
+    <w:uiPriority w:val="1"/>
+    <w:rsid w:val="00E006D6"/>
+    <w:rPr>
+      <w:rFonts w:ascii="Lucida Sans Unicode" w:eastAsia="Lucida Sans Unicode" w:hAnsi="Lucida Sans Unicode" w:cs="Lucida Sans Unicode"/>
       <w:sz w:val="16"/>
       <w:szCs w:val="16"/>
     </w:rPr>
